--- a/Champions/Hellsing/Walter C. Dornez.docx
+++ b/Champions/Hellsing/Walter C. Dornez.docx
@@ -43,8 +43,8 @@
         </w:rPr>
       </w:pPr>
       <w:r>
-        <w:object w:dxaOrig="7471" w:dyaOrig="10589">
-          <v:rect xmlns:o="urn:schemas-microsoft-com:office:office" xmlns:v="urn:schemas-microsoft-com:vml" id="rectole0000000000" style="width:373.550000pt;height:529.450000pt" o:preferrelative="t" o:ole="">
+        <w:object w:dxaOrig="7572" w:dyaOrig="10710">
+          <v:rect xmlns:o="urn:schemas-microsoft-com:office:office" xmlns:v="urn:schemas-microsoft-com:vml" id="rectole0000000000" style="width:378.600000pt;height:535.500000pt" o:preferrelative="t" o:ole="">
             <o:lock v:ext="edit"/>
             <v:imagedata xmlns:r="http://schemas.openxmlformats.org/officeDocument/2006/relationships" r:id="docRId1" o:title=""/>
           </v:rect>
@@ -58,11 +58,11 @@
         <w:ind w:right="0" w:left="0" w:firstLine="0"/>
         <w:jc w:val="center"/>
         <w:rPr>
-          <w:rFonts w:ascii="Times New Roman" w:hAnsi="Times New Roman" w:cs="Times New Roman" w:eastAsia="Times New Roman"/>
-          <w:color w:val="auto"/>
-          <w:spacing w:val="0"/>
-          <w:position w:val="0"/>
-          <w:sz w:val="24"/>
+          <w:rFonts w:ascii="Calibri" w:hAnsi="Calibri" w:cs="Calibri" w:eastAsia="Calibri"/>
+          <w:color w:val="auto"/>
+          <w:spacing w:val="0"/>
+          <w:position w:val="0"/>
+          <w:sz w:val="22"/>
           <w:shd w:fill="auto" w:val="clear"/>
         </w:rPr>
       </w:pPr>
@@ -95,6 +95,59 @@
       <w:r>
         <w:rPr>
           <w:rFonts w:ascii="Times New Roman" w:hAnsi="Times New Roman" w:cs="Times New Roman" w:eastAsia="Times New Roman"/>
+          <w:i/>
+          <w:color w:val="auto"/>
+          <w:spacing w:val="0"/>
+          <w:position w:val="0"/>
+          <w:sz w:val="24"/>
+          <w:shd w:fill="auto" w:val="clear"/>
+        </w:rPr>
+        <w:t xml:space="preserve">We are the evening's entertainment. And I... just wanted to do something with my time on the stage worthy of applause...</w:t>
+      </w:r>
+      <w:r>
+        <w:rPr>
+          <w:rFonts w:ascii="Times New Roman" w:hAnsi="Times New Roman" w:cs="Times New Roman" w:eastAsia="Times New Roman"/>
+          <w:color w:val="auto"/>
+          <w:spacing w:val="0"/>
+          <w:position w:val="0"/>
+          <w:sz w:val="24"/>
+          <w:shd w:fill="auto" w:val="clear"/>
+        </w:rPr>
+        <w:t xml:space="preserve"> </w:t>
+      </w:r>
+    </w:p>
+    <w:p>
+      <w:pPr>
+        <w:spacing w:before="100" w:after="100" w:line="240"/>
+        <w:ind w:right="0" w:left="0" w:firstLine="0"/>
+        <w:jc w:val="center"/>
+        <w:rPr>
+          <w:rFonts w:ascii="Calibri" w:hAnsi="Calibri" w:cs="Calibri" w:eastAsia="Calibri"/>
+          <w:color w:val="auto"/>
+          <w:spacing w:val="0"/>
+          <w:position w:val="0"/>
+          <w:sz w:val="22"/>
+          <w:shd w:fill="auto" w:val="clear"/>
+        </w:rPr>
+      </w:pPr>
+    </w:p>
+    <w:p>
+      <w:pPr>
+        <w:spacing w:before="100" w:after="100" w:line="240"/>
+        <w:ind w:right="0" w:left="0" w:firstLine="0"/>
+        <w:jc w:val="left"/>
+        <w:rPr>
+          <w:rFonts w:ascii="Times New Roman" w:hAnsi="Times New Roman" w:cs="Times New Roman" w:eastAsia="Times New Roman"/>
+          <w:color w:val="auto"/>
+          <w:spacing w:val="0"/>
+          <w:position w:val="0"/>
+          <w:sz w:val="24"/>
+          <w:shd w:fill="auto" w:val="clear"/>
+        </w:rPr>
+      </w:pPr>
+      <w:r>
+        <w:rPr>
+          <w:rFonts w:ascii="Times New Roman" w:hAnsi="Times New Roman" w:cs="Times New Roman" w:eastAsia="Times New Roman"/>
           <w:color w:val="auto"/>
           <w:spacing w:val="0"/>
           <w:position w:val="0"/>
@@ -274,6 +327,15 @@
           <w:shd w:fill="auto" w:val="clear"/>
         </w:rPr>
       </w:pPr>
+      <w:r>
+        <w:object w:dxaOrig="8640" w:dyaOrig="12569">
+          <v:rect xmlns:o="urn:schemas-microsoft-com:office:office" xmlns:v="urn:schemas-microsoft-com:vml" id="rectole0000000001" style="width:432.000000pt;height:628.450000pt" o:preferrelative="t" o:ole="">
+            <o:lock v:ext="edit"/>
+            <v:imagedata xmlns:r="http://schemas.openxmlformats.org/officeDocument/2006/relationships" r:id="docRId3" o:title=""/>
+          </v:rect>
+          <o:OLEObject xmlns:r="http://schemas.openxmlformats.org/officeDocument/2006/relationships" xmlns:o="urn:schemas-microsoft-com:office:office" Type="Embed" ProgID="StaticMetafile" DrawAspect="Content" ObjectID="0000000001" ShapeID="rectole0000000001" r:id="docRId2"/>
+        </w:object>
+      </w:r>
     </w:p>
     <w:p>
       <w:pPr>

--- a/Champions/Hellsing/Walter C. Dornez.docx
+++ b/Champions/Hellsing/Walter C. Dornez.docx
@@ -43,8 +43,8 @@
         </w:rPr>
       </w:pPr>
       <w:r>
-        <w:object w:dxaOrig="7572" w:dyaOrig="10710">
-          <v:rect xmlns:o="urn:schemas-microsoft-com:office:office" xmlns:v="urn:schemas-microsoft-com:vml" id="rectole0000000000" style="width:378.600000pt;height:535.500000pt" o:preferrelative="t" o:ole="">
+        <w:object w:dxaOrig="7673" w:dyaOrig="10852">
+          <v:rect xmlns:o="urn:schemas-microsoft-com:office:office" xmlns:v="urn:schemas-microsoft-com:vml" id="rectole0000000000" style="width:383.650000pt;height:542.600000pt" o:preferrelative="t" o:ole="">
             <o:lock v:ext="edit"/>
             <v:imagedata xmlns:r="http://schemas.openxmlformats.org/officeDocument/2006/relationships" r:id="docRId1" o:title=""/>
           </v:rect>
@@ -102,18 +102,18 @@
           <w:sz w:val="24"/>
           <w:shd w:fill="auto" w:val="clear"/>
         </w:rPr>
-        <w:t xml:space="preserve">We are the evening's entertainment. And I... just wanted to do something with my time on the stage worthy of applause...</w:t>
-      </w:r>
-      <w:r>
-        <w:rPr>
-          <w:rFonts w:ascii="Times New Roman" w:hAnsi="Times New Roman" w:cs="Times New Roman" w:eastAsia="Times New Roman"/>
-          <w:color w:val="auto"/>
-          <w:spacing w:val="0"/>
-          <w:position w:val="0"/>
-          <w:sz w:val="24"/>
-          <w:shd w:fill="auto" w:val="clear"/>
-        </w:rPr>
-        <w:t xml:space="preserve"> </w:t>
+        <w:t xml:space="preserve">,, We are the evening's entertainment. And I... just wanted to do something with my time on the stage worthy of applause...</w:t>
+      </w:r>
+      <w:r>
+        <w:rPr>
+          <w:rFonts w:ascii="Times New Roman" w:hAnsi="Times New Roman" w:cs="Times New Roman" w:eastAsia="Times New Roman"/>
+          <w:color w:val="auto"/>
+          <w:spacing w:val="0"/>
+          <w:position w:val="0"/>
+          <w:sz w:val="24"/>
+          <w:shd w:fill="auto" w:val="clear"/>
+        </w:rPr>
+        <w:t xml:space="preserve"> ,,</w:t>
       </w:r>
     </w:p>
     <w:p>
@@ -328,8 +328,8 @@
         </w:rPr>
       </w:pPr>
       <w:r>
-        <w:object w:dxaOrig="8640" w:dyaOrig="12569">
-          <v:rect xmlns:o="urn:schemas-microsoft-com:office:office" xmlns:v="urn:schemas-microsoft-com:vml" id="rectole0000000001" style="width:432.000000pt;height:628.450000pt" o:preferrelative="t" o:ole="">
+        <w:object w:dxaOrig="8747" w:dyaOrig="12715">
+          <v:rect xmlns:o="urn:schemas-microsoft-com:office:office" xmlns:v="urn:schemas-microsoft-com:vml" id="rectole0000000001" style="width:437.350000pt;height:635.750000pt" o:preferrelative="t" o:ole="">
             <o:lock v:ext="edit"/>
             <v:imagedata xmlns:r="http://schemas.openxmlformats.org/officeDocument/2006/relationships" r:id="docRId3" o:title=""/>
           </v:rect>
